--- a/nocoding/Sprints/1718_CMP5_DeCraeckerJ_Sprint3.docx
+++ b/nocoding/Sprints/1718_CMP5_DeCraeckerJ_Sprint3.docx
@@ -237,7 +237,7 @@
           <w:lang w:val="en-US"/>
         </w:rPr>
         <w:drawing>
-          <wp:anchor distT="114300" distB="114300" distL="114300" distR="114300" simplePos="0" relativeHeight="251658240" behindDoc="0" locked="0" layoutInCell="1" hidden="0" allowOverlap="1" wp14:anchorId="2E884FF2" wp14:editId="3E6FCC68">
+          <wp:anchor distT="114300" distB="114300" distL="114300" distR="114300" simplePos="0" relativeHeight="251658240" behindDoc="0" locked="0" layoutInCell="1" hidden="0" allowOverlap="1" wp14:anchorId="63BB02F9" wp14:editId="186DE4F9">
             <wp:simplePos x="0" y="0"/>
             <wp:positionH relativeFrom="margin">
               <wp:posOffset>847725</wp:posOffset>
@@ -294,7 +294,7 @@
         </w:rPr>
         <w:lastRenderedPageBreak/>
         <w:drawing>
-          <wp:anchor distT="114300" distB="114300" distL="114300" distR="114300" simplePos="0" relativeHeight="251659264" behindDoc="0" locked="0" layoutInCell="1" hidden="0" allowOverlap="1" wp14:anchorId="62019549" wp14:editId="71C8F3BF">
+          <wp:anchor distT="114300" distB="114300" distL="114300" distR="114300" simplePos="0" relativeHeight="251659264" behindDoc="0" locked="0" layoutInCell="1" hidden="0" allowOverlap="1" wp14:anchorId="4AF5E81E" wp14:editId="56D6A190">
             <wp:simplePos x="0" y="0"/>
             <wp:positionH relativeFrom="margin">
               <wp:posOffset>1571625</wp:posOffset>
@@ -343,7 +343,7 @@
           <w:lang w:val="en-US"/>
         </w:rPr>
         <w:drawing>
-          <wp:anchor distT="114300" distB="114300" distL="114300" distR="114300" simplePos="0" relativeHeight="251660288" behindDoc="0" locked="0" layoutInCell="1" hidden="0" allowOverlap="1" wp14:anchorId="453BEB9C" wp14:editId="26CA9804">
+          <wp:anchor distT="114300" distB="114300" distL="114300" distR="114300" simplePos="0" relativeHeight="251660288" behindDoc="0" locked="0" layoutInCell="1" hidden="0" allowOverlap="1" wp14:anchorId="0300E2EA" wp14:editId="540DD711">
             <wp:simplePos x="0" y="0"/>
             <wp:positionH relativeFrom="margin">
               <wp:posOffset>-114299</wp:posOffset>
@@ -392,7 +392,7 @@
           <w:lang w:val="en-US"/>
         </w:rPr>
         <w:drawing>
-          <wp:anchor distT="114300" distB="114300" distL="114300" distR="114300" simplePos="0" relativeHeight="251661312" behindDoc="0" locked="0" layoutInCell="1" hidden="0" allowOverlap="1" wp14:anchorId="45368AD9" wp14:editId="587985EA">
+          <wp:anchor distT="114300" distB="114300" distL="114300" distR="114300" simplePos="0" relativeHeight="251661312" behindDoc="0" locked="0" layoutInCell="1" hidden="0" allowOverlap="1" wp14:anchorId="32007987" wp14:editId="5742EC0F">
             <wp:simplePos x="0" y="0"/>
             <wp:positionH relativeFrom="margin">
               <wp:posOffset>-114299</wp:posOffset>
@@ -490,18 +490,10 @@
         </w:rPr>
         <w:lastRenderedPageBreak/>
         <w:drawing>
-          <wp:anchor distT="0" distB="0" distL="114300" distR="114300" simplePos="0" relativeHeight="251663360" behindDoc="0" locked="0" layoutInCell="1" allowOverlap="1" wp14:anchorId="34F9E0A1" wp14:editId="712B517C">
-            <wp:simplePos x="0" y="0"/>
-            <wp:positionH relativeFrom="column">
-              <wp:posOffset>619826</wp:posOffset>
-            </wp:positionH>
-            <wp:positionV relativeFrom="paragraph">
-              <wp:posOffset>-684793</wp:posOffset>
-            </wp:positionV>
-            <wp:extent cx="5715000" cy="6362700"/>
-            <wp:effectExtent l="0" t="0" r="0" b="12700"/>
-            <wp:wrapNone/>
-            <wp:docPr id="5" name="Picture 5" descr="23916546_10212747220934158_2285967158744441767_o.jpg"/>
+          <wp:inline distT="0" distB="0" distL="0" distR="0" wp14:anchorId="3D66E83F" wp14:editId="2FE888D6">
+            <wp:extent cx="5723890" cy="3383280"/>
+            <wp:effectExtent l="0" t="0" r="0" b="0"/>
+            <wp:docPr id="5" name="Picture 5" descr="../Desktop/Screen%20Shot%202017-12-08%20at%2016.56.12.png"/>
             <wp:cNvGraphicFramePr>
               <a:graphicFrameLocks xmlns:a="http://schemas.openxmlformats.org/drawingml/2006/main" noChangeAspect="1"/>
             </wp:cNvGraphicFramePr>
@@ -509,13 +501,13 @@
               <a:graphicData uri="http://schemas.openxmlformats.org/drawingml/2006/picture">
                 <pic:pic xmlns:pic="http://schemas.openxmlformats.org/drawingml/2006/picture">
                   <pic:nvPicPr>
-                    <pic:cNvPr id="0" name="Picture 1" descr="23916546_10212747220934158_2285967158744441767_o.jpg"/>
+                    <pic:cNvPr id="0" name="Picture 1" descr="../Desktop/Screen%20Shot%202017-12-08%20at%2016.56.12.png"/>
                     <pic:cNvPicPr>
                       <a:picLocks noChangeAspect="1" noChangeArrowheads="1"/>
                     </pic:cNvPicPr>
                   </pic:nvPicPr>
                   <pic:blipFill>
-                    <a:blip r:embed="rId9">
+                    <a:blip r:embed="rId9" cstate="print">
                       <a:extLst>
                         <a:ext uri="{28A0092B-C50C-407E-A947-70E740481C1C}">
                           <a14:useLocalDpi xmlns:a14="http://schemas.microsoft.com/office/drawing/2010/main" val="0"/>
@@ -530,7 +522,7 @@
                   <pic:spPr bwMode="auto">
                     <a:xfrm>
                       <a:off x="0" y="0"/>
-                      <a:ext cx="5715000" cy="6362700"/>
+                      <a:ext cx="5723890" cy="3383280"/>
                     </a:xfrm>
                     <a:prstGeom prst="rect">
                       <a:avLst/>
@@ -543,153 +535,22 @@
                 </pic:pic>
               </a:graphicData>
             </a:graphic>
-            <wp14:sizeRelH relativeFrom="page">
-              <wp14:pctWidth>0</wp14:pctWidth>
-            </wp14:sizeRelH>
-            <wp14:sizeRelV relativeFrom="page">
-              <wp14:pctHeight>0</wp14:pctHeight>
-            </wp14:sizeRelV>
-          </wp:anchor>
+          </wp:inline>
         </w:drawing>
       </w:r>
-      <w:r>
-        <w:t>DESIGN</w:t>
-      </w:r>
-    </w:p>
-    <w:p/>
-    <w:p/>
-    <w:p/>
-    <w:p/>
-    <w:p/>
-    <w:p/>
-    <w:p/>
-    <w:p/>
-    <w:p/>
-    <w:p/>
-    <w:p/>
-    <w:p/>
-    <w:p/>
-    <w:p/>
-    <w:p/>
-    <w:p/>
-    <w:p/>
-    <w:p/>
-    <w:p/>
-    <w:p/>
-    <w:p/>
-    <w:p/>
-    <w:p/>
-    <w:p/>
-    <w:p/>
-    <w:p/>
-    <w:p/>
-    <w:p/>
-    <w:p/>
-    <w:p/>
-    <w:p>
       <w:bookmarkStart w:id="0" w:name="_GoBack"/>
       <w:bookmarkEnd w:id="0"/>
     </w:p>
     <w:p/>
     <w:p/>
-    <w:p>
-      <w:r>
-        <w:rPr>
-          <w:noProof/>
-          <w:lang w:val="en-US"/>
-        </w:rPr>
-        <w:drawing>
-          <wp:anchor distT="0" distB="0" distL="114300" distR="114300" simplePos="0" relativeHeight="251662336" behindDoc="0" locked="0" layoutInCell="1" allowOverlap="1" wp14:anchorId="6F5D0E41" wp14:editId="5FF8C9D9">
-            <wp:simplePos x="0" y="0"/>
-            <wp:positionH relativeFrom="column">
-              <wp:posOffset>730184</wp:posOffset>
-            </wp:positionH>
-            <wp:positionV relativeFrom="paragraph">
-              <wp:posOffset>129518</wp:posOffset>
-            </wp:positionV>
-            <wp:extent cx="5727700" cy="2667000"/>
-            <wp:effectExtent l="0" t="0" r="12700" b="0"/>
-            <wp:wrapNone/>
-            <wp:docPr id="6" name="Picture 6" descr="../Desktop/Screen%20Shot%202017-11-27%20at%2012.46.18.png"/>
-            <wp:cNvGraphicFramePr>
-              <a:graphicFrameLocks xmlns:a="http://schemas.openxmlformats.org/drawingml/2006/main" noChangeAspect="1"/>
-            </wp:cNvGraphicFramePr>
-            <a:graphic xmlns:a="http://schemas.openxmlformats.org/drawingml/2006/main">
-              <a:graphicData uri="http://schemas.openxmlformats.org/drawingml/2006/picture">
-                <pic:pic xmlns:pic="http://schemas.openxmlformats.org/drawingml/2006/picture">
-                  <pic:nvPicPr>
-                    <pic:cNvPr id="0" name="Picture 2" descr="../Desktop/Screen%20Shot%202017-11-27%20at%2012.46.18.png"/>
-                    <pic:cNvPicPr>
-                      <a:picLocks noChangeAspect="1" noChangeArrowheads="1"/>
-                    </pic:cNvPicPr>
-                  </pic:nvPicPr>
-                  <pic:blipFill>
-                    <a:blip r:embed="rId10" cstate="print">
-                      <a:extLst>
-                        <a:ext uri="{28A0092B-C50C-407E-A947-70E740481C1C}">
-                          <a14:useLocalDpi xmlns:a14="http://schemas.microsoft.com/office/drawing/2010/main" val="0"/>
-                        </a:ext>
-                      </a:extLst>
-                    </a:blip>
-                    <a:srcRect/>
-                    <a:stretch>
-                      <a:fillRect/>
-                    </a:stretch>
-                  </pic:blipFill>
-                  <pic:spPr bwMode="auto">
-                    <a:xfrm>
-                      <a:off x="0" y="0"/>
-                      <a:ext cx="5727700" cy="2667000"/>
-                    </a:xfrm>
-                    <a:prstGeom prst="rect">
-                      <a:avLst/>
-                    </a:prstGeom>
-                    <a:noFill/>
-                    <a:ln>
-                      <a:noFill/>
-                    </a:ln>
-                  </pic:spPr>
-                </pic:pic>
-              </a:graphicData>
-            </a:graphic>
-            <wp14:sizeRelH relativeFrom="page">
-              <wp14:pctWidth>0</wp14:pctWidth>
-            </wp14:sizeRelH>
-            <wp14:sizeRelV relativeFrom="page">
-              <wp14:pctHeight>0</wp14:pctHeight>
-            </wp14:sizeRelV>
-          </wp:anchor>
-        </w:drawing>
-      </w:r>
-    </w:p>
-    <w:p/>
-    <w:p>
-      <w:pPr>
-        <w:tabs>
-          <w:tab w:val="left" w:pos="1600"/>
-        </w:tabs>
-      </w:pPr>
-    </w:p>
-    <w:p>
-      <w:pPr>
-        <w:tabs>
-          <w:tab w:val="left" w:pos="1600"/>
-        </w:tabs>
-      </w:pPr>
-      <w:r>
-        <w:t>TRELLO</w:t>
-      </w:r>
-    </w:p>
-    <w:p>
-      <w:pPr>
-        <w:tabs>
-          <w:tab w:val="left" w:pos="1600"/>
-        </w:tabs>
-      </w:pPr>
-      <w:r>
-        <w:t xml:space="preserve"> </w:t>
-      </w:r>
-    </w:p>
+    <w:p/>
+    <w:p/>
+    <w:p/>
+    <w:p/>
+    <w:p/>
+    <w:p/>
+    <w:p/>
+    <w:p/>
     <w:sectPr>
       <w:pgSz w:w="11909" w:h="16834"/>
       <w:pgMar w:top="1440" w:right="1440" w:bottom="1440" w:left="1440" w:header="0" w:footer="720" w:gutter="0"/>
@@ -703,9 +564,9 @@
 <file path=word/numbering.xml><?xml version="1.0" encoding="utf-8"?>
 <w:numbering xmlns:wpc="http://schemas.microsoft.com/office/word/2010/wordprocessingCanvas" xmlns:mo="http://schemas.microsoft.com/office/mac/office/2008/main" xmlns:mc="http://schemas.openxmlformats.org/markup-compatibility/2006" xmlns:mv="urn:schemas-microsoft-com:mac:vml" xmlns:o="urn:schemas-microsoft-com:office:office" xmlns:r="http://schemas.openxmlformats.org/officeDocument/2006/relationships" xmlns:m="http://schemas.openxmlformats.org/officeDocument/2006/math" xmlns:v="urn:schemas-microsoft-com:vml" xmlns:wp14="http://schemas.microsoft.com/office/word/2010/wordprocessingDrawing" xmlns:wp="http://schemas.openxmlformats.org/drawingml/2006/wordprocessingDrawing" xmlns:w10="urn:schemas-microsoft-com:office:word" xmlns:w="http://schemas.openxmlformats.org/wordprocessingml/2006/main" xmlns:w14="http://schemas.microsoft.com/office/word/2010/wordml" xmlns:w15="http://schemas.microsoft.com/office/word/2012/wordml" xmlns:wpg="http://schemas.microsoft.com/office/word/2010/wordprocessingGroup" xmlns:wpi="http://schemas.microsoft.com/office/word/2010/wordprocessingInk" xmlns:wne="http://schemas.microsoft.com/office/word/2006/wordml" xmlns:wps="http://schemas.microsoft.com/office/word/2010/wordprocessingShape" mc:Ignorable="w14 w15 wp14">
   <w:abstractNum w:abstractNumId="0">
-    <w:nsid w:val="1241729A"/>
+    <w:nsid w:val="10C9301D"/>
     <w:multiLevelType w:val="multilevel"/>
-    <w:tmpl w:val="7B38B532"/>
+    <w:tmpl w:val="29867746"/>
     <w:lvl w:ilvl="0">
       <w:start w:val="1"/>
       <w:numFmt w:val="bullet"/>
@@ -816,9 +677,9 @@
     </w:lvl>
   </w:abstractNum>
   <w:abstractNum w:abstractNumId="1">
-    <w:nsid w:val="5B714D46"/>
+    <w:nsid w:val="207B4D3A"/>
     <w:multiLevelType w:val="multilevel"/>
-    <w:tmpl w:val="692AEAA4"/>
+    <w:tmpl w:val="F6BE6F36"/>
     <w:lvl w:ilvl="0">
       <w:start w:val="1"/>
       <w:numFmt w:val="bullet"/>
@@ -929,9 +790,9 @@
     </w:lvl>
   </w:abstractNum>
   <w:abstractNum w:abstractNumId="2">
-    <w:nsid w:val="767C342C"/>
+    <w:nsid w:val="68C8179D"/>
     <w:multiLevelType w:val="multilevel"/>
-    <w:tmpl w:val="6D549888"/>
+    <w:tmpl w:val="254886A6"/>
     <w:lvl w:ilvl="0">
       <w:start w:val="1"/>
       <w:numFmt w:val="bullet"/>
@@ -1042,13 +903,13 @@
     </w:lvl>
   </w:abstractNum>
   <w:num w:numId="1">
-    <w:abstractNumId w:val="1"/>
+    <w:abstractNumId w:val="2"/>
   </w:num>
   <w:num w:numId="2">
     <w:abstractNumId w:val="0"/>
   </w:num>
   <w:num w:numId="3">
-    <w:abstractNumId w:val="2"/>
+    <w:abstractNumId w:val="1"/>
   </w:num>
 </w:numbering>
 </file>
@@ -1626,44 +1487,44 @@
         <a:sysClr val="window" lastClr="FFFFFF"/>
       </a:lt1>
       <a:dk2>
-        <a:srgbClr val="44546A"/>
+        <a:srgbClr val="1F497D"/>
       </a:dk2>
       <a:lt2>
-        <a:srgbClr val="E7E6E6"/>
+        <a:srgbClr val="EEECE1"/>
       </a:lt2>
       <a:accent1>
-        <a:srgbClr val="4472C4"/>
+        <a:srgbClr val="4F81BD"/>
       </a:accent1>
       <a:accent2>
-        <a:srgbClr val="ED7D31"/>
+        <a:srgbClr val="C0504D"/>
       </a:accent2>
       <a:accent3>
-        <a:srgbClr val="A5A5A5"/>
+        <a:srgbClr val="9BBB59"/>
       </a:accent3>
       <a:accent4>
-        <a:srgbClr val="FFC000"/>
+        <a:srgbClr val="8064A2"/>
       </a:accent4>
       <a:accent5>
-        <a:srgbClr val="5B9BD5"/>
+        <a:srgbClr val="4BACC6"/>
       </a:accent5>
       <a:accent6>
-        <a:srgbClr val="70AD47"/>
+        <a:srgbClr val="F79646"/>
       </a:accent6>
       <a:hlink>
-        <a:srgbClr val="0563C1"/>
+        <a:srgbClr val="0000FF"/>
       </a:hlink>
       <a:folHlink>
-        <a:srgbClr val="954F72"/>
+        <a:srgbClr val="800080"/>
       </a:folHlink>
     </a:clrScheme>
     <a:fontScheme name="Office">
       <a:majorFont>
-        <a:latin typeface="Calibri Light" panose="020F0302020204030204"/>
+        <a:latin typeface="Calibri"/>
         <a:ea typeface=""/>
         <a:cs typeface=""/>
-        <a:font script="Jpan" typeface="Yu Gothic Light"/>
+        <a:font script="Jpan" typeface="ＭＳ ゴシック"/>
         <a:font script="Hang" typeface="맑은 고딕"/>
-        <a:font script="Hans" typeface="DengXian Light"/>
+        <a:font script="Hans" typeface="宋体"/>
         <a:font script="Hant" typeface="新細明體"/>
         <a:font script="Arab" typeface="Times New Roman"/>
         <a:font script="Hebr" typeface="Times New Roman"/>
@@ -1693,12 +1554,12 @@
         <a:font script="Geor" typeface="Sylfaen"/>
       </a:majorFont>
       <a:minorFont>
-        <a:latin typeface="Calibri" panose="020F0502020204030204"/>
+        <a:latin typeface="Cambria"/>
         <a:ea typeface=""/>
         <a:cs typeface=""/>
-        <a:font script="Jpan" typeface="Yu Mincho"/>
+        <a:font script="Jpan" typeface="ＭＳ 明朝"/>
         <a:font script="Hang" typeface="맑은 고딕"/>
-        <a:font script="Hans" typeface="DengXian"/>
+        <a:font script="Hans" typeface="宋体"/>
         <a:font script="Hant" typeface="新細明體"/>
         <a:font script="Arab" typeface="Arial"/>
         <a:font script="Hebr" typeface="Arial"/>
@@ -1737,141 +1598,200 @@
           <a:gsLst>
             <a:gs pos="0">
               <a:schemeClr val="phClr">
-                <a:lumMod val="110000"/>
-                <a:satMod val="105000"/>
-                <a:tint val="67000"/>
+                <a:tint val="50000"/>
+                <a:satMod val="300000"/>
               </a:schemeClr>
             </a:gs>
-            <a:gs pos="50000">
+            <a:gs pos="35000">
               <a:schemeClr val="phClr">
-                <a:lumMod val="105000"/>
-                <a:satMod val="103000"/>
-                <a:tint val="73000"/>
+                <a:tint val="37000"/>
+                <a:satMod val="300000"/>
               </a:schemeClr>
             </a:gs>
             <a:gs pos="100000">
               <a:schemeClr val="phClr">
-                <a:lumMod val="105000"/>
-                <a:satMod val="109000"/>
-                <a:tint val="81000"/>
+                <a:tint val="15000"/>
+                <a:satMod val="350000"/>
               </a:schemeClr>
             </a:gs>
           </a:gsLst>
-          <a:lin ang="5400000" scaled="0"/>
+          <a:lin ang="16200000" scaled="1"/>
         </a:gradFill>
         <a:gradFill rotWithShape="1">
           <a:gsLst>
             <a:gs pos="0">
               <a:schemeClr val="phClr">
-                <a:satMod val="103000"/>
-                <a:lumMod val="102000"/>
-                <a:tint val="94000"/>
-              </a:schemeClr>
-            </a:gs>
-            <a:gs pos="50000">
-              <a:schemeClr val="phClr">
-                <a:satMod val="110000"/>
-                <a:lumMod val="100000"/>
+                <a:tint val="100000"/>
                 <a:shade val="100000"/>
+                <a:satMod val="130000"/>
               </a:schemeClr>
             </a:gs>
             <a:gs pos="100000">
               <a:schemeClr val="phClr">
-                <a:lumMod val="99000"/>
-                <a:satMod val="120000"/>
-                <a:shade val="78000"/>
+                <a:tint val="50000"/>
+                <a:shade val="100000"/>
+                <a:satMod val="350000"/>
               </a:schemeClr>
             </a:gs>
           </a:gsLst>
-          <a:lin ang="5400000" scaled="0"/>
+          <a:lin ang="16200000" scaled="0"/>
         </a:gradFill>
       </a:fillStyleLst>
       <a:lnStyleLst>
-        <a:ln w="6350" cap="flat" cmpd="sng" algn="ctr">
+        <a:ln w="9525" cap="flat" cmpd="sng" algn="ctr">
+          <a:solidFill>
+            <a:schemeClr val="phClr">
+              <a:shade val="95000"/>
+              <a:satMod val="105000"/>
+            </a:schemeClr>
+          </a:solidFill>
+          <a:prstDash val="solid"/>
+        </a:ln>
+        <a:ln w="25400" cap="flat" cmpd="sng" algn="ctr">
           <a:solidFill>
             <a:schemeClr val="phClr"/>
           </a:solidFill>
           <a:prstDash val="solid"/>
-          <a:miter lim="800000"/>
         </a:ln>
-        <a:ln w="12700" cap="flat" cmpd="sng" algn="ctr">
+        <a:ln w="38100" cap="flat" cmpd="sng" algn="ctr">
           <a:solidFill>
             <a:schemeClr val="phClr"/>
           </a:solidFill>
           <a:prstDash val="solid"/>
-          <a:miter lim="800000"/>
-        </a:ln>
-        <a:ln w="19050" cap="flat" cmpd="sng" algn="ctr">
-          <a:solidFill>
-            <a:schemeClr val="phClr"/>
-          </a:solidFill>
-          <a:prstDash val="solid"/>
-          <a:miter lim="800000"/>
         </a:ln>
       </a:lnStyleLst>
       <a:effectStyleLst>
         <a:effectStyle>
-          <a:effectLst/>
-        </a:effectStyle>
-        <a:effectStyle>
-          <a:effectLst/>
+          <a:effectLst>
+            <a:outerShdw blurRad="40000" dist="20000" dir="5400000" rotWithShape="0">
+              <a:srgbClr val="000000">
+                <a:alpha val="38000"/>
+              </a:srgbClr>
+            </a:outerShdw>
+          </a:effectLst>
         </a:effectStyle>
         <a:effectStyle>
           <a:effectLst>
-            <a:outerShdw blurRad="57150" dist="19050" dir="5400000" algn="ctr" rotWithShape="0">
+            <a:outerShdw blurRad="40000" dist="23000" dir="5400000" rotWithShape="0">
               <a:srgbClr val="000000">
-                <a:alpha val="63000"/>
+                <a:alpha val="35000"/>
               </a:srgbClr>
             </a:outerShdw>
           </a:effectLst>
+        </a:effectStyle>
+        <a:effectStyle>
+          <a:effectLst>
+            <a:outerShdw blurRad="40000" dist="23000" dir="5400000" rotWithShape="0">
+              <a:srgbClr val="000000">
+                <a:alpha val="35000"/>
+              </a:srgbClr>
+            </a:outerShdw>
+          </a:effectLst>
+          <a:scene3d>
+            <a:camera prst="orthographicFront">
+              <a:rot lat="0" lon="0" rev="0"/>
+            </a:camera>
+            <a:lightRig rig="threePt" dir="t">
+              <a:rot lat="0" lon="0" rev="1200000"/>
+            </a:lightRig>
+          </a:scene3d>
+          <a:sp3d>
+            <a:bevelT w="63500" h="25400"/>
+          </a:sp3d>
         </a:effectStyle>
       </a:effectStyleLst>
       <a:bgFillStyleLst>
         <a:solidFill>
           <a:schemeClr val="phClr"/>
         </a:solidFill>
-        <a:solidFill>
-          <a:schemeClr val="phClr">
-            <a:tint val="95000"/>
-            <a:satMod val="170000"/>
-          </a:schemeClr>
-        </a:solidFill>
         <a:gradFill rotWithShape="1">
           <a:gsLst>
             <a:gs pos="0">
               <a:schemeClr val="phClr">
-                <a:tint val="93000"/>
-                <a:satMod val="150000"/>
-                <a:shade val="98000"/>
-                <a:lumMod val="102000"/>
+                <a:tint val="40000"/>
+                <a:satMod val="350000"/>
               </a:schemeClr>
             </a:gs>
-            <a:gs pos="50000">
+            <a:gs pos="40000">
               <a:schemeClr val="phClr">
-                <a:tint val="98000"/>
-                <a:satMod val="130000"/>
-                <a:shade val="90000"/>
-                <a:lumMod val="103000"/>
+                <a:tint val="45000"/>
+                <a:shade val="99000"/>
+                <a:satMod val="350000"/>
               </a:schemeClr>
             </a:gs>
             <a:gs pos="100000">
               <a:schemeClr val="phClr">
-                <a:shade val="63000"/>
-                <a:satMod val="120000"/>
+                <a:shade val="20000"/>
+                <a:satMod val="255000"/>
               </a:schemeClr>
             </a:gs>
           </a:gsLst>
-          <a:lin ang="5400000" scaled="0"/>
+          <a:path path="circle">
+            <a:fillToRect l="50000" t="-80000" r="50000" b="180000"/>
+          </a:path>
+        </a:gradFill>
+        <a:gradFill rotWithShape="1">
+          <a:gsLst>
+            <a:gs pos="0">
+              <a:schemeClr val="phClr">
+                <a:tint val="80000"/>
+                <a:satMod val="300000"/>
+              </a:schemeClr>
+            </a:gs>
+            <a:gs pos="100000">
+              <a:schemeClr val="phClr">
+                <a:shade val="30000"/>
+                <a:satMod val="200000"/>
+              </a:schemeClr>
+            </a:gs>
+          </a:gsLst>
+          <a:path path="circle">
+            <a:fillToRect l="50000" t="50000" r="50000" b="50000"/>
+          </a:path>
         </a:gradFill>
       </a:bgFillStyleLst>
     </a:fmtScheme>
   </a:themeElements>
-  <a:objectDefaults/>
+  <a:objectDefaults>
+    <a:spDef>
+      <a:spPr/>
+      <a:bodyPr/>
+      <a:lstStyle/>
+      <a:style>
+        <a:lnRef idx="1">
+          <a:schemeClr val="accent1"/>
+        </a:lnRef>
+        <a:fillRef idx="3">
+          <a:schemeClr val="accent1"/>
+        </a:fillRef>
+        <a:effectRef idx="2">
+          <a:schemeClr val="accent1"/>
+        </a:effectRef>
+        <a:fontRef idx="minor">
+          <a:schemeClr val="lt1"/>
+        </a:fontRef>
+      </a:style>
+    </a:spDef>
+    <a:lnDef>
+      <a:spPr/>
+      <a:bodyPr/>
+      <a:lstStyle/>
+      <a:style>
+        <a:lnRef idx="2">
+          <a:schemeClr val="accent1"/>
+        </a:lnRef>
+        <a:fillRef idx="0">
+          <a:schemeClr val="accent1"/>
+        </a:fillRef>
+        <a:effectRef idx="1">
+          <a:schemeClr val="accent1"/>
+        </a:effectRef>
+        <a:fontRef idx="minor">
+          <a:schemeClr val="tx1"/>
+        </a:fontRef>
+      </a:style>
+    </a:lnDef>
+  </a:objectDefaults>
   <a:extraClrSchemeLst/>
-  <a:extLst>
-    <a:ext uri="{05A4C25C-085E-4340-85A3-A5531E510DB2}">
-      <thm15:themeFamily xmlns:thm15="http://schemas.microsoft.com/office/thememl/2012/main" name="Office Theme" id="{62F939B6-93AF-4DB8-9C6B-D6C7DFDC589F}" vid="{4A3C46E8-61CC-4603-A589-7422A47A8E4A}"/>
-    </a:ext>
-  </a:extLst>
 </a:theme>
 </file>
--- a/nocoding/Sprints/1718_CMP5_DeCraeckerJ_Sprint3.docx
+++ b/nocoding/Sprints/1718_CMP5_DeCraeckerJ_Sprint3.docx
@@ -181,10 +181,7 @@
         <w:contextualSpacing/>
       </w:pPr>
       <w:r>
-        <w:t>We zijn van start gegaan met het maken van de flowchart en wireframes. De eerste opzet van de flowchart is zover af dat we hieruit verder kunnen. Dit wordt vervolgens verwerkt in de eerste opzet</w:t>
-      </w:r>
-      <w:r>
-        <w:t xml:space="preserve"> van de wireframes.</w:t>
+        <w:t>We zijn van start gegaan met het maken van de flowchart en wireframes. De eerste opzet van de flowchart is zover af dat we hieruit verder kunnen. Dit wordt vervolgens verwerkt in de eerste opzet van de wireframes.</w:t>
       </w:r>
     </w:p>
     <w:p>
@@ -196,10 +193,7 @@
         <w:contextualSpacing/>
       </w:pPr>
       <w:r>
-        <w:t>Ook hebben we gekeken welke kant we op willen met het design van de app en wat er aansluit qua stijl voor onze app. En verder in hoeverre we gebruik maken van de huidige stijl van De Lijn. En zijn hier al wat verschillende dingen mee aa</w:t>
-      </w:r>
-      <w:r>
-        <w:t>n het proberen.</w:t>
+        <w:t>Ook hebben we gekeken welke kant we op willen met het design van de app en wat er aansluit qua stijl voor onze app. En verder in hoeverre we gebruik maken van de huidige stijl van De Lijn. En zijn hier al wat verschillende dingen mee aan het proberen.</w:t>
       </w:r>
     </w:p>
     <w:p>
@@ -211,10 +205,7 @@
         <w:contextualSpacing/>
       </w:pPr>
       <w:r>
-        <w:t>Op de backend zijn we gaan kijken hoe we het beste de bestaande API van De Lijn kunnen gaan gebruiken. Hiervoor is de software Postman gedownload en geïnstalleerd. Ook op de website van de API zelf heeft Jens wat liggen zoeken hoe en wat er</w:t>
-      </w:r>
-      <w:r>
-        <w:t xml:space="preserve"> juist gegenereerd wordt.</w:t>
+        <w:t>Op de backend zijn we gaan kijken hoe we het beste de bestaande API van De Lijn kunnen gaan gebruiken. Hiervoor is de software Postman gedownload en geïnstalleerd. Ook op de website van de API zelf heeft Jens wat liggen zoeken hoe en wat er juist gegenereerd wordt.</w:t>
       </w:r>
     </w:p>
     <w:p>
@@ -538,19 +529,180 @@
           </wp:inline>
         </w:drawing>
       </w:r>
+    </w:p>
+    <w:p/>
+    <w:p>
+      <w:r>
+        <w:rPr>
+          <w:noProof/>
+          <w:lang w:val="en-US"/>
+        </w:rPr>
+        <w:drawing>
+          <wp:inline distT="0" distB="0" distL="0" distR="0" wp14:anchorId="595DF9D7" wp14:editId="44D91E02">
+            <wp:extent cx="5723890" cy="2907665"/>
+            <wp:effectExtent l="0" t="0" r="0" b="0"/>
+            <wp:docPr id="6" name="Picture 6" descr="../../../../../Desktop/Screen%20Shot%202017-12-14%20at%201"/>
+            <wp:cNvGraphicFramePr>
+              <a:graphicFrameLocks xmlns:a="http://schemas.openxmlformats.org/drawingml/2006/main" noChangeAspect="1"/>
+            </wp:cNvGraphicFramePr>
+            <a:graphic xmlns:a="http://schemas.openxmlformats.org/drawingml/2006/main">
+              <a:graphicData uri="http://schemas.openxmlformats.org/drawingml/2006/picture">
+                <pic:pic xmlns:pic="http://schemas.openxmlformats.org/drawingml/2006/picture">
+                  <pic:nvPicPr>
+                    <pic:cNvPr id="0" name="Picture 1" descr="../../../../../Desktop/Screen%20Shot%202017-12-14%20at%201"/>
+                    <pic:cNvPicPr>
+                      <a:picLocks noChangeAspect="1" noChangeArrowheads="1"/>
+                    </pic:cNvPicPr>
+                  </pic:nvPicPr>
+                  <pic:blipFill>
+                    <a:blip r:embed="rId10" cstate="print">
+                      <a:extLst>
+                        <a:ext uri="{28A0092B-C50C-407E-A947-70E740481C1C}">
+                          <a14:useLocalDpi xmlns:a14="http://schemas.microsoft.com/office/drawing/2010/main" val="0"/>
+                        </a:ext>
+                      </a:extLst>
+                    </a:blip>
+                    <a:srcRect/>
+                    <a:stretch>
+                      <a:fillRect/>
+                    </a:stretch>
+                  </pic:blipFill>
+                  <pic:spPr bwMode="auto">
+                    <a:xfrm>
+                      <a:off x="0" y="0"/>
+                      <a:ext cx="5723890" cy="2907665"/>
+                    </a:xfrm>
+                    <a:prstGeom prst="rect">
+                      <a:avLst/>
+                    </a:prstGeom>
+                    <a:noFill/>
+                    <a:ln>
+                      <a:noFill/>
+                    </a:ln>
+                  </pic:spPr>
+                </pic:pic>
+              </a:graphicData>
+            </a:graphic>
+          </wp:inline>
+        </w:drawing>
+      </w:r>
+    </w:p>
+    <w:p/>
+    <w:p/>
+    <w:p/>
+    <w:p>
+      <w:pPr>
+        <w:tabs>
+          <w:tab w:val="left" w:pos="5126"/>
+        </w:tabs>
+      </w:pPr>
+      <w:r>
+        <w:tab/>
+      </w:r>
+    </w:p>
+    <w:p>
+      <w:pPr>
+        <w:tabs>
+          <w:tab w:val="left" w:pos="5126"/>
+        </w:tabs>
+      </w:pPr>
+    </w:p>
+    <w:p>
+      <w:pPr>
+        <w:tabs>
+          <w:tab w:val="left" w:pos="5126"/>
+        </w:tabs>
+      </w:pPr>
+    </w:p>
+    <w:p>
+      <w:pPr>
+        <w:tabs>
+          <w:tab w:val="left" w:pos="5126"/>
+        </w:tabs>
+      </w:pPr>
+    </w:p>
+    <w:p>
+      <w:pPr>
+        <w:tabs>
+          <w:tab w:val="left" w:pos="5126"/>
+        </w:tabs>
+      </w:pPr>
+    </w:p>
+    <w:p>
+      <w:pPr>
+        <w:tabs>
+          <w:tab w:val="left" w:pos="5126"/>
+        </w:tabs>
+      </w:pPr>
+    </w:p>
+    <w:p>
+      <w:pPr>
+        <w:tabs>
+          <w:tab w:val="left" w:pos="5126"/>
+        </w:tabs>
+      </w:pPr>
+    </w:p>
+    <w:p/>
+    <w:p/>
+    <w:p/>
+    <w:p>
+      <w:r>
+        <w:rPr>
+          <w:noProof/>
+          <w:lang w:val="en-US"/>
+        </w:rPr>
+        <w:drawing>
+          <wp:inline distT="0" distB="0" distL="0" distR="0" wp14:anchorId="55E484E4" wp14:editId="0AA9B375">
+            <wp:extent cx="5723890" cy="2834640"/>
+            <wp:effectExtent l="0" t="0" r="0" b="10160"/>
+            <wp:docPr id="7" name="Picture 7" descr="../../../../../Desktop/Screen%20Shot%202017-12-14%20at%201"/>
+            <wp:cNvGraphicFramePr>
+              <a:graphicFrameLocks xmlns:a="http://schemas.openxmlformats.org/drawingml/2006/main" noChangeAspect="1"/>
+            </wp:cNvGraphicFramePr>
+            <a:graphic xmlns:a="http://schemas.openxmlformats.org/drawingml/2006/main">
+              <a:graphicData uri="http://schemas.openxmlformats.org/drawingml/2006/picture">
+                <pic:pic xmlns:pic="http://schemas.openxmlformats.org/drawingml/2006/picture">
+                  <pic:nvPicPr>
+                    <pic:cNvPr id="0" name="Picture 2" descr="../../../../../Desktop/Screen%20Shot%202017-12-14%20at%201"/>
+                    <pic:cNvPicPr>
+                      <a:picLocks noChangeAspect="1" noChangeArrowheads="1"/>
+                    </pic:cNvPicPr>
+                  </pic:nvPicPr>
+                  <pic:blipFill>
+                    <a:blip r:embed="rId11" cstate="print">
+                      <a:extLst>
+                        <a:ext uri="{28A0092B-C50C-407E-A947-70E740481C1C}">
+                          <a14:useLocalDpi xmlns:a14="http://schemas.microsoft.com/office/drawing/2010/main" val="0"/>
+                        </a:ext>
+                      </a:extLst>
+                    </a:blip>
+                    <a:srcRect/>
+                    <a:stretch>
+                      <a:fillRect/>
+                    </a:stretch>
+                  </pic:blipFill>
+                  <pic:spPr bwMode="auto">
+                    <a:xfrm>
+                      <a:off x="0" y="0"/>
+                      <a:ext cx="5723890" cy="2834640"/>
+                    </a:xfrm>
+                    <a:prstGeom prst="rect">
+                      <a:avLst/>
+                    </a:prstGeom>
+                    <a:noFill/>
+                    <a:ln>
+                      <a:noFill/>
+                    </a:ln>
+                  </pic:spPr>
+                </pic:pic>
+              </a:graphicData>
+            </a:graphic>
+          </wp:inline>
+        </w:drawing>
+      </w:r>
       <w:bookmarkStart w:id="0" w:name="_GoBack"/>
       <w:bookmarkEnd w:id="0"/>
     </w:p>
-    <w:p/>
-    <w:p/>
-    <w:p/>
-    <w:p/>
-    <w:p/>
-    <w:p/>
-    <w:p/>
-    <w:p/>
-    <w:p/>
-    <w:p/>
     <w:sectPr>
       <w:pgSz w:w="11909" w:h="16834"/>
       <w:pgMar w:top="1440" w:right="1440" w:bottom="1440" w:left="1440" w:header="0" w:footer="720" w:gutter="0"/>
